--- a/doc/UserManual/Word/60_Command_SetTableValues.docx
+++ b/doc/UserManual/Word/60_Command_SetTableValues.docx
@@ -278,7 +278,6 @@
         </w:numPr>
         <w:jc w:val="center"/>
       </w:pPr>
-      <w:bookmarkStart w:id="0" w:name="_GoBack"/>
       <w:r>
         <w:rPr>
           <w:noProof/>
@@ -325,7 +324,6 @@
           </wp:inline>
         </w:drawing>
       </w:r>
-      <w:bookmarkEnd w:id="0"/>
     </w:p>
     <w:p>
       <w:pPr>
@@ -368,18 +366,16 @@
       </w:r>
     </w:p>
     <w:p>
-      <w:pPr>
-        <w:numPr>
-          <w:ilvl w:val="12"/>
-          <w:numId w:val="0"/>
-        </w:numPr>
-      </w:pPr>
-      <w:bookmarkStart w:id="1" w:name="replaceValue"/>
+      <w:bookmarkStart w:id="0" w:name="replaceValue"/>
     </w:p>
     <w:p>
       <w:r>
         <w:br w:type="page"/>
       </w:r>
+    </w:p>
+    <w:p>
+      <w:bookmarkStart w:id="1" w:name="_GoBack"/>
+      <w:bookmarkEnd w:id="1"/>
       <w:r>
         <w:lastRenderedPageBreak/>
         <w:t>The command syntax is as follows:</w:t>
@@ -806,7 +802,13 @@
               <w:rPr>
                 <w:rStyle w:val="RTiSWDocLiteralText"/>
               </w:rPr>
-              <w:t>Name1</w:t>
+              <w:t>Name</w:t>
+            </w:r>
+            <w:r>
+              <w:rPr>
+                <w:rStyle w:val="RTiSWDocLiteralText"/>
+              </w:rPr>
+              <w:t>2</w:t>
             </w:r>
             <w:r>
               <w:rPr>
@@ -834,10 +836,19 @@
               </w:rPr>
             </w:pPr>
             <w:r>
-              <w:t>The</w:t>
-            </w:r>
-            <w:r>
-              <w:t xml:space="preserve"> value part can be specified using </w:t>
+              <w:t xml:space="preserve">The </w:t>
+            </w:r>
+            <w:r>
+              <w:t xml:space="preserve">column name and </w:t>
+            </w:r>
+            <w:r>
+              <w:t>value part</w:t>
+            </w:r>
+            <w:r>
+              <w:t>s</w:t>
+            </w:r>
+            <w:r>
+              <w:t xml:space="preserve"> can be specified using </w:t>
             </w:r>
             <w:r>
               <w:rPr>
@@ -861,8 +872,15 @@
           </w:p>
         </w:tc>
       </w:tr>
-      <w:bookmarkEnd w:id="1"/>
+      <w:bookmarkEnd w:id="0"/>
     </w:tbl>
+    <w:p>
+      <w:pPr>
+        <w:rPr>
+          <w:color w:val="C0C0C0"/>
+        </w:rPr>
+      </w:pPr>
+    </w:p>
     <w:p>
       <w:pPr>
         <w:rPr>
